--- a/source/docx/doc (2173).docx
+++ b/source/docx/doc (2173).docx
@@ -1452,21 +1452,7 @@
                 <w:rFonts w:ascii="Times New Roman" w:hAnsi="Times New Roman" w:cs="Times New Roman"/>
                 <w:color w:val="000000"/>
               </w:rPr>
-              <w:t>1</w:t>
-            </w:r>
-            <w:r>
-              <w:rPr>
-                <w:rFonts w:ascii="Times New Roman" w:hAnsi="Times New Roman" w:cs="Times New Roman"/>
-                <w:color w:val="000000"/>
-              </w:rPr>
-              <w:t>0</w:t>
-            </w:r>
-            <w:r>
-              <w:rPr>
-                <w:rFonts w:ascii="Times New Roman" w:hAnsi="Times New Roman" w:cs="Times New Roman"/>
-                <w:color w:val="000000"/>
-              </w:rPr>
-              <w:t>0281</w:t>
+              <w:t>200411</w:t>
             </w:r>
           </w:p>
         </w:tc>
@@ -1519,7 +1505,7 @@
                 <w:rFonts w:ascii="Times New Roman" w:hAnsi="Times New Roman" w:cs="Times New Roman"/>
                 <w:color w:val="000000"/>
               </w:rPr>
-              <w:t>14</w:t>
+              <w:t>27</w:t>
             </w:r>
             <w:r>
               <w:rPr>
@@ -1533,7 +1519,7 @@
                 <w:rFonts w:ascii="Times New Roman" w:hAnsi="Times New Roman" w:cs="Times New Roman"/>
                 <w:color w:val="000000"/>
               </w:rPr>
-              <w:t>05</w:t>
+              <w:t>11</w:t>
             </w:r>
             <w:r>
               <w:rPr>
@@ -1574,7 +1560,7 @@
                 <w:rFonts w:ascii="Times New Roman" w:hAnsi="Times New Roman" w:cs="Times New Roman"/>
                 <w:color w:val="000000"/>
               </w:rPr>
-              <w:t>16.06</w:t>
+              <w:t>29.12</w:t>
             </w:r>
             <w:r>
               <w:rPr>
@@ -1622,7 +1608,7 @@
                 <w:rFonts w:ascii="Times New Roman" w:hAnsi="Times New Roman" w:cs="Times New Roman"/>
                 <w:color w:val="000000"/>
               </w:rPr>
-              <w:t>62</w:t>
+              <w:t>31</w:t>
             </w:r>
           </w:p>
         </w:tc>
@@ -1649,7 +1635,7 @@
                 <w:rFonts w:ascii="Times New Roman" w:hAnsi="Times New Roman" w:cs="Times New Roman"/>
                 <w:color w:val="000000"/>
               </w:rPr>
-              <w:t>шестьдесят два</w:t>
+              <w:t>тридцать один</w:t>
             </w:r>
           </w:p>
         </w:tc>
@@ -3518,7 +3504,7 @@
 </file>
 
 <file path=customXml/itemProps1.xml><?xml version="1.0" encoding="utf-8"?>
-<ds:datastoreItem xmlns:ds="http://schemas.openxmlformats.org/officeDocument/2006/customXml" ds:itemID="{CDCE7AF5-5CF9-42DC-B99C-6ED99A91AF31}">
+<ds:datastoreItem xmlns:ds="http://schemas.openxmlformats.org/officeDocument/2006/customXml" ds:itemID="{FE1E79A6-E205-4591-95EA-2EF4EF5425A9}">
   <ds:schemaRefs>
     <ds:schemaRef ds:uri="http://schemas.openxmlformats.org/officeDocument/2006/bibliography"/>
   </ds:schemaRefs>
